--- a/Design_Item_Category_Coding_Challenge.docx
+++ b/Design_Item_Category_Coding_Challenge.docx
@@ -2,49 +2,565 @@
 <file path=word/document.xml><?xml version="1.0" encoding="utf-8"?>
 <w:document xmlns:wpc="http://schemas.microsoft.com/office/word/2010/wordprocessingCanvas" xmlns:cx="http://schemas.microsoft.com/office/drawing/2014/chartex" xmlns:cx1="http://schemas.microsoft.com/office/drawing/2015/9/8/chartex" xmlns:cx2="http://schemas.microsoft.com/office/drawing/2015/10/21/chartex" xmlns:cx3="http://schemas.microsoft.com/office/drawing/2016/5/9/chartex" xmlns:cx4="http://schemas.microsoft.com/office/drawing/2016/5/10/chartex" xmlns:cx5="http://schemas.microsoft.com/office/drawing/2016/5/11/chartex" xmlns:cx6="http://schemas.microsoft.com/office/drawing/2016/5/12/chartex" xmlns:cx7="http://schemas.microsoft.com/office/drawing/2016/5/13/chartex" xmlns:cx8="http://schemas.microsoft.com/office/drawing/2016/5/14/chartex" xmlns:mc="http://schemas.openxmlformats.org/markup-compatibility/2006" xmlns:aink="http://schemas.microsoft.com/office/drawing/2016/ink" xmlns:am3d="http://schemas.microsoft.com/office/drawing/2017/model3d" xmlns:o="urn:schemas-microsoft-com:office:office" xmlns:r="http://schemas.openxmlformats.org/officeDocument/2006/relationships" xmlns:m="http://schemas.openxmlformats.org/officeDocument/2006/math" xmlns:v="urn:schemas-microsoft-com:vml" xmlns:wp14="http://schemas.microsoft.com/office/word/2010/wordprocessingDrawing" xmlns:wp="http://schemas.openxmlformats.org/drawingml/2006/wordprocessingDrawing" xmlns:w10="urn:schemas-microsoft-com:office:word" xmlns:w="http://schemas.openxmlformats.org/wordprocessingml/2006/main" xmlns:w14="http://schemas.microsoft.com/office/word/2010/wordml" xmlns:w15="http://schemas.microsoft.com/office/word/2012/wordml" xmlns:w16cid="http://schemas.microsoft.com/office/word/2016/wordml/cid" xmlns:w16se="http://schemas.microsoft.com/office/word/2015/wordml/symex" xmlns:wpg="http://schemas.microsoft.com/office/word/2010/wordprocessingGroup" xmlns:wpi="http://schemas.microsoft.com/office/word/2010/wordprocessingInk" xmlns:wne="http://schemas.microsoft.com/office/word/2006/wordml" xmlns:wps="http://schemas.microsoft.com/office/word/2010/wordprocessingShape" mc:Ignorable="w14 w15 w16se w16cid wp14">
   <w:body>
+    <w:p>
+      <w:pPr>
+        <w:pStyle w:val="Heading1"/>
+        <w:rPr>
+          <w:rFonts w:eastAsia="Times New Roman"/>
+          <w:b w:val="0"/>
+          <w:bCs w:val="0"/>
+        </w:rPr>
+      </w:pPr>
+      <w:bookmarkStart w:id="0" w:name="_Toc20168744"/>
+      <w:r>
+        <w:rPr>
+          <w:rFonts w:eastAsia="Times New Roman"/>
+          <w:b w:val="0"/>
+          <w:bCs w:val="0"/>
+        </w:rPr>
+        <w:t>Item &amp; Category Coding Challenge</w:t>
+      </w:r>
+      <w:bookmarkEnd w:id="0"/>
+    </w:p>
+    <w:p>
+      <w:pPr>
+        <w:pStyle w:val="NormalWeb"/>
+      </w:pPr>
+    </w:p>
+    <w:p>
+      <w:pPr>
+        <w:pStyle w:val="Heading1"/>
+        <w:rPr>
+          <w:rFonts w:eastAsia="Times New Roman"/>
+        </w:rPr>
+      </w:pPr>
+      <w:bookmarkStart w:id="1" w:name="_Toc20168745"/>
+      <w:r>
+        <w:rPr>
+          <w:rFonts w:eastAsia="Times New Roman"/>
+          <w:b w:val="0"/>
+          <w:bCs w:val="0"/>
+        </w:rPr>
+        <w:t>Detail Design Document</w:t>
+      </w:r>
+      <w:bookmarkEnd w:id="1"/>
+    </w:p>
     <w:p/>
-    <w:p/>
-    <w:p/>
-    <w:p>
-      <w:pPr>
-        <w:pStyle w:val="Heading1"/>
-        <w:rPr>
-          <w:rFonts w:eastAsia="Times New Roman"/>
-          <w:b w:val="0"/>
-          <w:bCs w:val="0"/>
-        </w:rPr>
-      </w:pPr>
-      <w:r>
-        <w:rPr>
-          <w:rFonts w:eastAsia="Times New Roman"/>
-          <w:b w:val="0"/>
-          <w:bCs w:val="0"/>
-        </w:rPr>
-        <w:t>Item &amp; Category Coding Challenge</w:t>
-      </w:r>
-    </w:p>
-    <w:p>
-      <w:pPr>
-        <w:pStyle w:val="NormalWeb"/>
-      </w:pPr>
-    </w:p>
-    <w:p>
-      <w:pPr>
-        <w:pStyle w:val="Heading1"/>
-        <w:rPr>
-          <w:rFonts w:eastAsia="Times New Roman"/>
-        </w:rPr>
-      </w:pPr>
-      <w:r>
-        <w:rPr>
-          <w:rFonts w:eastAsia="Times New Roman"/>
-          <w:b w:val="0"/>
-          <w:bCs w:val="0"/>
-        </w:rPr>
-        <w:t>Detail Design Document</w:t>
-      </w:r>
-    </w:p>
-    <w:p/>
+    <w:sdt>
+      <w:sdtPr>
+        <w:id w:val="1941718345"/>
+        <w:docPartObj>
+          <w:docPartGallery w:val="Table of Contents"/>
+          <w:docPartUnique/>
+        </w:docPartObj>
+      </w:sdtPr>
+      <w:sdtEndPr>
+        <w:rPr>
+          <w:rFonts w:ascii="Times New Roman" w:eastAsiaTheme="minorEastAsia" w:hAnsi="Times New Roman" w:cs="Times New Roman"/>
+          <w:b/>
+          <w:bCs/>
+          <w:noProof/>
+          <w:color w:val="auto"/>
+          <w:sz w:val="24"/>
+          <w:szCs w:val="24"/>
+          <w:lang w:val="en-AU" w:eastAsia="en-AU"/>
+        </w:rPr>
+      </w:sdtEndPr>
+      <w:sdtContent>
+        <w:p>
+          <w:pPr>
+            <w:pStyle w:val="TOCHeading"/>
+          </w:pPr>
+          <w:r>
+            <w:t>Contents</w:t>
+          </w:r>
+        </w:p>
+        <w:p>
+          <w:pPr>
+            <w:pStyle w:val="TOC1"/>
+            <w:tabs>
+              <w:tab w:val="right" w:leader="dot" w:pos="9350"/>
+            </w:tabs>
+            <w:rPr>
+              <w:rFonts w:asciiTheme="minorHAnsi" w:hAnsiTheme="minorHAnsi" w:cstheme="minorBidi"/>
+              <w:b w:val="0"/>
+              <w:bCs w:val="0"/>
+              <w:caps w:val="0"/>
+              <w:noProof/>
+              <w:sz w:val="22"/>
+              <w:szCs w:val="22"/>
+              <w:lang w:val="en-US" w:eastAsia="en-US"/>
+            </w:rPr>
+          </w:pPr>
+          <w:r>
+            <w:rPr>
+              <w:noProof/>
+            </w:rPr>
+            <w:fldChar w:fldCharType="begin"/>
+          </w:r>
+          <w:r>
+            <w:rPr>
+              <w:noProof/>
+            </w:rPr>
+            <w:instrText xml:space="preserve"> TOC \o "1-3" \h \z \u </w:instrText>
+          </w:r>
+          <w:r>
+            <w:rPr>
+              <w:noProof/>
+            </w:rPr>
+            <w:fldChar w:fldCharType="separate"/>
+          </w:r>
+          <w:hyperlink w:anchor="_Toc20168746" w:history="1">
+            <w:r>
+              <w:rPr>
+                <w:rStyle w:val="Hyperlink"/>
+                <w:rFonts w:eastAsia="Times New Roman"/>
+                <w:noProof/>
+              </w:rPr>
+              <w:t>Introduction</w:t>
+            </w:r>
+            <w:r>
+              <w:rPr>
+                <w:noProof/>
+                <w:webHidden/>
+              </w:rPr>
+              <w:tab/>
+            </w:r>
+            <w:r>
+              <w:rPr>
+                <w:noProof/>
+                <w:webHidden/>
+              </w:rPr>
+              <w:fldChar w:fldCharType="begin"/>
+            </w:r>
+            <w:r>
+              <w:rPr>
+                <w:noProof/>
+                <w:webHidden/>
+              </w:rPr>
+              <w:instrText xml:space="preserve"> PAGEREF _Toc20168746 \h </w:instrText>
+            </w:r>
+            <w:r>
+              <w:rPr>
+                <w:noProof/>
+                <w:webHidden/>
+              </w:rPr>
+            </w:r>
+            <w:r>
+              <w:rPr>
+                <w:noProof/>
+                <w:webHidden/>
+              </w:rPr>
+              <w:fldChar w:fldCharType="separate"/>
+            </w:r>
+            <w:r>
+              <w:rPr>
+                <w:noProof/>
+                <w:webHidden/>
+              </w:rPr>
+              <w:t>2</w:t>
+            </w:r>
+            <w:r>
+              <w:rPr>
+                <w:noProof/>
+                <w:webHidden/>
+              </w:rPr>
+              <w:fldChar w:fldCharType="end"/>
+            </w:r>
+          </w:hyperlink>
+        </w:p>
+        <w:p>
+          <w:pPr>
+            <w:pStyle w:val="TOC1"/>
+            <w:tabs>
+              <w:tab w:val="right" w:leader="dot" w:pos="9350"/>
+            </w:tabs>
+            <w:rPr>
+              <w:rFonts w:asciiTheme="minorHAnsi" w:hAnsiTheme="minorHAnsi" w:cstheme="minorBidi"/>
+              <w:b w:val="0"/>
+              <w:bCs w:val="0"/>
+              <w:caps w:val="0"/>
+              <w:noProof/>
+              <w:sz w:val="22"/>
+              <w:szCs w:val="22"/>
+              <w:lang w:val="en-US" w:eastAsia="en-US"/>
+            </w:rPr>
+          </w:pPr>
+          <w:hyperlink w:anchor="_Toc20168747" w:history="1">
+            <w:r>
+              <w:rPr>
+                <w:rStyle w:val="Hyperlink"/>
+                <w:rFonts w:eastAsia="Times New Roman"/>
+                <w:noProof/>
+              </w:rPr>
+              <w:t>Problem Statement</w:t>
+            </w:r>
+            <w:r>
+              <w:rPr>
+                <w:noProof/>
+                <w:webHidden/>
+              </w:rPr>
+              <w:tab/>
+            </w:r>
+            <w:r>
+              <w:rPr>
+                <w:noProof/>
+                <w:webHidden/>
+              </w:rPr>
+              <w:fldChar w:fldCharType="begin"/>
+            </w:r>
+            <w:r>
+              <w:rPr>
+                <w:noProof/>
+                <w:webHidden/>
+              </w:rPr>
+              <w:instrText xml:space="preserve"> PAGEREF _Toc20168747 \h </w:instrText>
+            </w:r>
+            <w:r>
+              <w:rPr>
+                <w:noProof/>
+                <w:webHidden/>
+              </w:rPr>
+            </w:r>
+            <w:r>
+              <w:rPr>
+                <w:noProof/>
+                <w:webHidden/>
+              </w:rPr>
+              <w:fldChar w:fldCharType="separate"/>
+            </w:r>
+            <w:r>
+              <w:rPr>
+                <w:noProof/>
+                <w:webHidden/>
+              </w:rPr>
+              <w:t>2</w:t>
+            </w:r>
+            <w:r>
+              <w:rPr>
+                <w:noProof/>
+                <w:webHidden/>
+              </w:rPr>
+              <w:fldChar w:fldCharType="end"/>
+            </w:r>
+          </w:hyperlink>
+        </w:p>
+        <w:p>
+          <w:pPr>
+            <w:pStyle w:val="TOC1"/>
+            <w:tabs>
+              <w:tab w:val="right" w:leader="dot" w:pos="9350"/>
+            </w:tabs>
+            <w:rPr>
+              <w:rFonts w:asciiTheme="minorHAnsi" w:hAnsiTheme="minorHAnsi" w:cstheme="minorBidi"/>
+              <w:b w:val="0"/>
+              <w:bCs w:val="0"/>
+              <w:caps w:val="0"/>
+              <w:noProof/>
+              <w:sz w:val="22"/>
+              <w:szCs w:val="22"/>
+              <w:lang w:val="en-US" w:eastAsia="en-US"/>
+            </w:rPr>
+          </w:pPr>
+          <w:hyperlink w:anchor="_Toc20168764" w:history="1">
+            <w:r>
+              <w:rPr>
+                <w:rStyle w:val="Hyperlink"/>
+                <w:rFonts w:eastAsia="Times New Roman"/>
+                <w:noProof/>
+              </w:rPr>
+              <w:t>Design</w:t>
+            </w:r>
+            <w:r>
+              <w:rPr>
+                <w:noProof/>
+                <w:webHidden/>
+              </w:rPr>
+              <w:tab/>
+            </w:r>
+            <w:r>
+              <w:rPr>
+                <w:noProof/>
+                <w:webHidden/>
+              </w:rPr>
+              <w:fldChar w:fldCharType="begin"/>
+            </w:r>
+            <w:r>
+              <w:rPr>
+                <w:noProof/>
+                <w:webHidden/>
+              </w:rPr>
+              <w:instrText xml:space="preserve"> PAGEREF _Toc20168764 \h </w:instrText>
+            </w:r>
+            <w:r>
+              <w:rPr>
+                <w:noProof/>
+                <w:webHidden/>
+              </w:rPr>
+            </w:r>
+            <w:r>
+              <w:rPr>
+                <w:noProof/>
+                <w:webHidden/>
+              </w:rPr>
+              <w:fldChar w:fldCharType="separate"/>
+            </w:r>
+            <w:r>
+              <w:rPr>
+                <w:noProof/>
+                <w:webHidden/>
+              </w:rPr>
+              <w:t>3</w:t>
+            </w:r>
+            <w:r>
+              <w:rPr>
+                <w:noProof/>
+                <w:webHidden/>
+              </w:rPr>
+              <w:fldChar w:fldCharType="end"/>
+            </w:r>
+          </w:hyperlink>
+        </w:p>
+        <w:p>
+          <w:pPr>
+            <w:pStyle w:val="TOC1"/>
+            <w:tabs>
+              <w:tab w:val="right" w:leader="dot" w:pos="9350"/>
+            </w:tabs>
+            <w:rPr>
+              <w:rFonts w:asciiTheme="minorHAnsi" w:hAnsiTheme="minorHAnsi" w:cstheme="minorBidi"/>
+              <w:b w:val="0"/>
+              <w:bCs w:val="0"/>
+              <w:caps w:val="0"/>
+              <w:noProof/>
+              <w:sz w:val="22"/>
+              <w:szCs w:val="22"/>
+              <w:lang w:val="en-US" w:eastAsia="en-US"/>
+            </w:rPr>
+          </w:pPr>
+          <w:hyperlink w:anchor="_Toc20168767" w:history="1">
+            <w:r>
+              <w:rPr>
+                <w:rStyle w:val="Hyperlink"/>
+                <w:rFonts w:eastAsia="Times New Roman"/>
+                <w:noProof/>
+              </w:rPr>
+              <w:t>Implementation Details</w:t>
+            </w:r>
+            <w:r>
+              <w:rPr>
+                <w:noProof/>
+                <w:webHidden/>
+              </w:rPr>
+              <w:tab/>
+            </w:r>
+            <w:r>
+              <w:rPr>
+                <w:noProof/>
+                <w:webHidden/>
+              </w:rPr>
+              <w:fldChar w:fldCharType="begin"/>
+            </w:r>
+            <w:r>
+              <w:rPr>
+                <w:noProof/>
+                <w:webHidden/>
+              </w:rPr>
+              <w:instrText xml:space="preserve"> PAGEREF _Toc20168767 \h </w:instrText>
+            </w:r>
+            <w:r>
+              <w:rPr>
+                <w:noProof/>
+                <w:webHidden/>
+              </w:rPr>
+            </w:r>
+            <w:r>
+              <w:rPr>
+                <w:noProof/>
+                <w:webHidden/>
+              </w:rPr>
+              <w:fldChar w:fldCharType="separate"/>
+            </w:r>
+            <w:r>
+              <w:rPr>
+                <w:noProof/>
+                <w:webHidden/>
+              </w:rPr>
+              <w:t>4</w:t>
+            </w:r>
+            <w:r>
+              <w:rPr>
+                <w:noProof/>
+                <w:webHidden/>
+              </w:rPr>
+              <w:fldChar w:fldCharType="end"/>
+            </w:r>
+          </w:hyperlink>
+        </w:p>
+        <w:p>
+          <w:pPr>
+            <w:pStyle w:val="TOC1"/>
+            <w:tabs>
+              <w:tab w:val="right" w:leader="dot" w:pos="9350"/>
+            </w:tabs>
+            <w:rPr>
+              <w:rFonts w:asciiTheme="minorHAnsi" w:hAnsiTheme="minorHAnsi" w:cstheme="minorBidi"/>
+              <w:b w:val="0"/>
+              <w:bCs w:val="0"/>
+              <w:caps w:val="0"/>
+              <w:noProof/>
+              <w:sz w:val="22"/>
+              <w:szCs w:val="22"/>
+              <w:lang w:val="en-US" w:eastAsia="en-US"/>
+            </w:rPr>
+          </w:pPr>
+          <w:hyperlink w:anchor="_Toc20168769" w:history="1">
+            <w:r>
+              <w:rPr>
+                <w:rStyle w:val="Hyperlink"/>
+                <w:rFonts w:eastAsia="Times New Roman"/>
+                <w:noProof/>
+              </w:rPr>
+              <w:t>Infrastructure, development tools and Config</w:t>
+            </w:r>
+            <w:r>
+              <w:rPr>
+                <w:noProof/>
+                <w:webHidden/>
+              </w:rPr>
+              <w:tab/>
+            </w:r>
+            <w:r>
+              <w:rPr>
+                <w:noProof/>
+                <w:webHidden/>
+              </w:rPr>
+              <w:fldChar w:fldCharType="begin"/>
+            </w:r>
+            <w:r>
+              <w:rPr>
+                <w:noProof/>
+                <w:webHidden/>
+              </w:rPr>
+              <w:instrText xml:space="preserve"> PAGEREF _Toc20168769 \h </w:instrText>
+            </w:r>
+            <w:r>
+              <w:rPr>
+                <w:noProof/>
+                <w:webHidden/>
+              </w:rPr>
+            </w:r>
+            <w:r>
+              <w:rPr>
+                <w:noProof/>
+                <w:webHidden/>
+              </w:rPr>
+              <w:fldChar w:fldCharType="separate"/>
+            </w:r>
+            <w:r>
+              <w:rPr>
+                <w:noProof/>
+                <w:webHidden/>
+              </w:rPr>
+              <w:t>5</w:t>
+            </w:r>
+            <w:r>
+              <w:rPr>
+                <w:noProof/>
+                <w:webHidden/>
+              </w:rPr>
+              <w:fldChar w:fldCharType="end"/>
+            </w:r>
+          </w:hyperlink>
+        </w:p>
+        <w:p>
+          <w:pPr>
+            <w:pStyle w:val="TOC1"/>
+            <w:tabs>
+              <w:tab w:val="right" w:leader="dot" w:pos="9350"/>
+            </w:tabs>
+            <w:rPr>
+              <w:rFonts w:asciiTheme="minorHAnsi" w:hAnsiTheme="minorHAnsi" w:cstheme="minorBidi"/>
+              <w:b w:val="0"/>
+              <w:bCs w:val="0"/>
+              <w:caps w:val="0"/>
+              <w:noProof/>
+              <w:sz w:val="22"/>
+              <w:szCs w:val="22"/>
+              <w:lang w:val="en-US" w:eastAsia="en-US"/>
+            </w:rPr>
+          </w:pPr>
+          <w:hyperlink w:anchor="_Toc20168770" w:history="1">
+            <w:r>
+              <w:rPr>
+                <w:rStyle w:val="Hyperlink"/>
+                <w:rFonts w:eastAsia="Times New Roman"/>
+                <w:noProof/>
+              </w:rPr>
+              <w:t>Deployment/Import Details</w:t>
+            </w:r>
+            <w:r>
+              <w:rPr>
+                <w:noProof/>
+                <w:webHidden/>
+              </w:rPr>
+              <w:tab/>
+            </w:r>
+            <w:r>
+              <w:rPr>
+                <w:noProof/>
+                <w:webHidden/>
+              </w:rPr>
+              <w:fldChar w:fldCharType="begin"/>
+            </w:r>
+            <w:r>
+              <w:rPr>
+                <w:noProof/>
+                <w:webHidden/>
+              </w:rPr>
+              <w:instrText xml:space="preserve"> PAGEREF _Toc20168770 \h </w:instrText>
+            </w:r>
+            <w:r>
+              <w:rPr>
+                <w:noProof/>
+                <w:webHidden/>
+              </w:rPr>
+            </w:r>
+            <w:r>
+              <w:rPr>
+                <w:noProof/>
+                <w:webHidden/>
+              </w:rPr>
+              <w:fldChar w:fldCharType="separate"/>
+            </w:r>
+            <w:r>
+              <w:rPr>
+                <w:noProof/>
+                <w:webHidden/>
+              </w:rPr>
+              <w:t>6</w:t>
+            </w:r>
+            <w:r>
+              <w:rPr>
+                <w:noProof/>
+                <w:webHidden/>
+              </w:rPr>
+              <w:fldChar w:fldCharType="end"/>
+            </w:r>
+          </w:hyperlink>
+        </w:p>
+        <w:p>
+          <w:r>
+            <w:rPr>
+              <w:b/>
+              <w:bCs/>
+              <w:noProof/>
+            </w:rPr>
+            <w:fldChar w:fldCharType="end"/>
+          </w:r>
+        </w:p>
+      </w:sdtContent>
+    </w:sdt>
     <w:p>
       <w:pPr>
         <w:spacing w:before="100" w:beforeAutospacing="1" w:after="100" w:afterAutospacing="1"/>
@@ -67,28 +583,11 @@
     <w:p/>
     <w:p/>
     <w:p/>
-    <w:p/>
-    <w:p/>
-    <w:p/>
-    <w:p/>
-    <w:p/>
-    <w:p/>
-    <w:p/>
-    <w:p/>
-    <w:p/>
-    <w:p/>
-    <w:p/>
-    <w:p>
-      <w:bookmarkStart w:id="0" w:name="_GoBack"/>
-      <w:bookmarkEnd w:id="0"/>
-    </w:p>
     <w:p>
       <w:pPr>
         <w:pStyle w:val="Heading1"/>
-        <w:rPr>
-          <w:rFonts w:eastAsia="Times New Roman"/>
-        </w:rPr>
-      </w:pPr>
+      </w:pPr>
+      <w:bookmarkStart w:id="2" w:name="_Toc20168746"/>
       <w:r>
         <w:rPr>
           <w:rFonts w:eastAsia="Times New Roman"/>
@@ -96,11 +595,7 @@
         <w:lastRenderedPageBreak/>
         <w:t>Introduction</w:t>
       </w:r>
-    </w:p>
-    <w:p>
-      <w:pPr>
-        <w:pStyle w:val="NormalWeb"/>
-      </w:pPr>
+      <w:bookmarkEnd w:id="2"/>
     </w:p>
     <w:p>
       <w:pPr>
@@ -124,12 +619,14 @@
           <w:rFonts w:eastAsia="Times New Roman"/>
         </w:rPr>
       </w:pPr>
+      <w:bookmarkStart w:id="3" w:name="_Toc20168747"/>
       <w:r>
         <w:rPr>
           <w:rFonts w:eastAsia="Times New Roman"/>
         </w:rPr>
         <w:t>Problem Statement</w:t>
       </w:r>
+      <w:bookmarkEnd w:id="3"/>
     </w:p>
     <w:p>
       <w:pPr>
@@ -142,6 +639,7 @@
           <w:szCs w:val="24"/>
         </w:rPr>
       </w:pPr>
+      <w:bookmarkStart w:id="4" w:name="_Toc20168748"/>
       <w:r>
         <w:rPr>
           <w:b w:val="0"/>
@@ -192,6 +690,7 @@
         </w:rPr>
         <w:t>item has a price, a shipping cost and a rating.</w:t>
       </w:r>
+      <w:bookmarkEnd w:id="4"/>
     </w:p>
     <w:p>
       <w:pPr>
@@ -204,6 +703,7 @@
           <w:szCs w:val="24"/>
         </w:rPr>
       </w:pPr>
+      <w:bookmarkStart w:id="5" w:name="_Toc20168749"/>
       <w:r>
         <w:rPr>
           <w:b w:val="0"/>
@@ -214,6 +714,7 @@
         </w:rPr>
         <w:t>Write a program that adheres to the above constraints and does the following each time you run it.</w:t>
       </w:r>
+      <w:bookmarkEnd w:id="5"/>
     </w:p>
     <w:p>
       <w:pPr>
@@ -226,6 +727,7 @@
           <w:szCs w:val="24"/>
         </w:rPr>
       </w:pPr>
+      <w:bookmarkStart w:id="6" w:name="_Toc20168750"/>
       <w:r>
         <w:rPr>
           <w:b w:val="0"/>
@@ -236,6 +738,7 @@
         </w:rPr>
         <w:t>▪ Generates;</w:t>
       </w:r>
+      <w:bookmarkEnd w:id="6"/>
     </w:p>
     <w:p>
       <w:pPr>
@@ -248,6 +751,7 @@
           <w:szCs w:val="24"/>
         </w:rPr>
       </w:pPr>
+      <w:bookmarkStart w:id="7" w:name="_Toc20168751"/>
       <w:r>
         <w:rPr>
           <w:b w:val="0"/>
@@ -280,6 +784,7 @@
         </w:rPr>
         <w:t xml:space="preserve"> Category20)</w:t>
       </w:r>
+      <w:bookmarkEnd w:id="7"/>
     </w:p>
     <w:p>
       <w:pPr>
@@ -292,6 +797,7 @@
           <w:szCs w:val="24"/>
         </w:rPr>
       </w:pPr>
+      <w:bookmarkStart w:id="8" w:name="_Toc20168752"/>
       <w:r>
         <w:rPr>
           <w:b w:val="0"/>
@@ -302,6 +808,7 @@
         </w:rPr>
         <w:t>▪ 10 items of each category – (Item 1, Item 2, ...., Item 10).</w:t>
       </w:r>
+      <w:bookmarkEnd w:id="8"/>
     </w:p>
     <w:p>
       <w:pPr>
@@ -314,6 +821,7 @@
           <w:szCs w:val="24"/>
         </w:rPr>
       </w:pPr>
+      <w:bookmarkStart w:id="9" w:name="_Toc20168753"/>
       <w:r>
         <w:rPr>
           <w:b w:val="0"/>
@@ -324,6 +832,7 @@
         </w:rPr>
         <w:t>▪ Each item should be randomly assigned;</w:t>
       </w:r>
+      <w:bookmarkEnd w:id="9"/>
     </w:p>
     <w:p>
       <w:pPr>
@@ -336,6 +845,7 @@
           <w:szCs w:val="24"/>
         </w:rPr>
       </w:pPr>
+      <w:bookmarkStart w:id="10" w:name="_Toc20168754"/>
       <w:r>
         <w:rPr>
           <w:b w:val="0"/>
@@ -346,6 +856,7 @@
         </w:rPr>
         <w:t>▪ A price of between $1 to $20</w:t>
       </w:r>
+      <w:bookmarkEnd w:id="10"/>
     </w:p>
     <w:p>
       <w:pPr>
@@ -358,6 +869,7 @@
           <w:szCs w:val="24"/>
         </w:rPr>
       </w:pPr>
+      <w:bookmarkStart w:id="11" w:name="_Toc20168755"/>
       <w:r>
         <w:rPr>
           <w:b w:val="0"/>
@@ -368,6 +880,7 @@
         </w:rPr>
         <w:t>▪ A shipping cost of between $2 to $5</w:t>
       </w:r>
+      <w:bookmarkEnd w:id="11"/>
     </w:p>
     <w:p>
       <w:pPr>
@@ -380,6 +893,7 @@
           <w:szCs w:val="24"/>
         </w:rPr>
       </w:pPr>
+      <w:bookmarkStart w:id="12" w:name="_Toc20168756"/>
       <w:r>
         <w:rPr>
           <w:b w:val="0"/>
@@ -390,6 +904,7 @@
         </w:rPr>
         <w:t>▪ A rating of between 1 to 5 (a bigger value indicates a better rating)</w:t>
       </w:r>
+      <w:bookmarkEnd w:id="12"/>
     </w:p>
     <w:p>
       <w:pPr>
@@ -402,6 +917,7 @@
           <w:szCs w:val="24"/>
         </w:rPr>
       </w:pPr>
+      <w:bookmarkStart w:id="13" w:name="_Toc20168757"/>
       <w:r>
         <w:rPr>
           <w:b w:val="0"/>
@@ -412,6 +928,7 @@
         </w:rPr>
         <w:t>▪ Picks as many items as you can for the basket, while keeping the total cost (price + shipping cost)</w:t>
       </w:r>
+      <w:bookmarkEnd w:id="13"/>
     </w:p>
     <w:p>
       <w:pPr>
@@ -424,6 +941,7 @@
           <w:szCs w:val="24"/>
         </w:rPr>
       </w:pPr>
+      <w:bookmarkStart w:id="14" w:name="_Toc20168758"/>
       <w:r>
         <w:rPr>
           <w:b w:val="0"/>
@@ -456,6 +974,7 @@
         </w:rPr>
         <w:t xml:space="preserve"> ensuring that the sum of ratings of all items picked is optimized.</w:t>
       </w:r>
+      <w:bookmarkEnd w:id="14"/>
     </w:p>
     <w:p>
       <w:pPr>
@@ -468,6 +987,7 @@
           <w:szCs w:val="24"/>
         </w:rPr>
       </w:pPr>
+      <w:bookmarkStart w:id="15" w:name="_Toc20168759"/>
       <w:r>
         <w:rPr>
           <w:b w:val="0"/>
@@ -478,6 +998,7 @@
         </w:rPr>
         <w:t>At the end, your program should;</w:t>
       </w:r>
+      <w:bookmarkEnd w:id="15"/>
     </w:p>
     <w:p>
       <w:pPr>
@@ -490,6 +1011,7 @@
           <w:szCs w:val="24"/>
         </w:rPr>
       </w:pPr>
+      <w:bookmarkStart w:id="16" w:name="_Toc20168760"/>
       <w:r>
         <w:rPr>
           <w:b w:val="0"/>
@@ -500,6 +1022,7 @@
         </w:rPr>
         <w:t>• Print the coordinates of the selected items.</w:t>
       </w:r>
+      <w:bookmarkEnd w:id="16"/>
     </w:p>
     <w:p>
       <w:pPr>
@@ -512,6 +1035,7 @@
           <w:szCs w:val="24"/>
         </w:rPr>
       </w:pPr>
+      <w:bookmarkStart w:id="17" w:name="_Toc20168761"/>
       <w:r>
         <w:rPr>
           <w:b w:val="0"/>
@@ -556,6 +1080,7 @@
         </w:rPr>
         <w:t>, ....</w:t>
       </w:r>
+      <w:bookmarkEnd w:id="17"/>
     </w:p>
     <w:p>
       <w:pPr>
@@ -568,6 +1093,31 @@
           <w:szCs w:val="24"/>
         </w:rPr>
       </w:pPr>
+      <w:bookmarkStart w:id="18" w:name="_Toc20168762"/>
+      <w:r>
+        <w:rPr>
+          <w:b w:val="0"/>
+          <w:bCs w:val="0"/>
+          <w:kern w:val="0"/>
+          <w:sz w:val="24"/>
+          <w:szCs w:val="24"/>
+        </w:rPr>
+        <w:t>• Total cost, and</w:t>
+      </w:r>
+      <w:bookmarkEnd w:id="18"/>
+    </w:p>
+    <w:p>
+      <w:pPr>
+        <w:pStyle w:val="Heading1"/>
+        <w:rPr>
+          <w:b w:val="0"/>
+          <w:bCs w:val="0"/>
+          <w:kern w:val="0"/>
+          <w:sz w:val="24"/>
+          <w:szCs w:val="24"/>
+        </w:rPr>
+      </w:pPr>
+      <w:bookmarkStart w:id="19" w:name="_Toc20168763"/>
       <w:r>
         <w:rPr>
           <w:b w:val="0"/>
@@ -577,81 +1127,65 @@
           <w:szCs w:val="24"/>
         </w:rPr>
         <w:lastRenderedPageBreak/>
-        <w:t>• Total cost, and</w:t>
-      </w:r>
+        <w:t>• Sum of ratings of all the items that were picked.</w:t>
+      </w:r>
+      <w:bookmarkEnd w:id="19"/>
     </w:p>
     <w:p>
       <w:pPr>
         <w:pStyle w:val="Heading1"/>
         <w:rPr>
-          <w:b w:val="0"/>
-          <w:bCs w:val="0"/>
-          <w:kern w:val="0"/>
-          <w:sz w:val="24"/>
-          <w:szCs w:val="24"/>
-        </w:rPr>
-      </w:pPr>
-      <w:r>
-        <w:rPr>
-          <w:b w:val="0"/>
-          <w:bCs w:val="0"/>
-          <w:kern w:val="0"/>
-          <w:sz w:val="24"/>
-          <w:szCs w:val="24"/>
-        </w:rPr>
-        <w:t>• Sum of ratings of all the items that were picked.</w:t>
-      </w:r>
+          <w:rFonts w:eastAsia="Times New Roman"/>
+        </w:rPr>
+      </w:pPr>
+      <w:bookmarkStart w:id="20" w:name="_Toc20168764"/>
+      <w:r>
+        <w:rPr>
+          <w:rFonts w:eastAsia="Times New Roman"/>
+        </w:rPr>
+        <w:t>Design</w:t>
+      </w:r>
+      <w:bookmarkEnd w:id="20"/>
     </w:p>
     <w:p>
       <w:pPr>
         <w:pStyle w:val="Heading1"/>
         <w:rPr>
-          <w:rFonts w:eastAsia="Times New Roman"/>
-        </w:rPr>
-      </w:pPr>
-      <w:r>
-        <w:rPr>
-          <w:rFonts w:eastAsia="Times New Roman"/>
-        </w:rPr>
-        <w:t>Design</w:t>
-      </w:r>
+          <w:b w:val="0"/>
+          <w:bCs w:val="0"/>
+          <w:kern w:val="0"/>
+          <w:sz w:val="24"/>
+          <w:szCs w:val="24"/>
+        </w:rPr>
+      </w:pPr>
+      <w:bookmarkStart w:id="21" w:name="_Toc20168765"/>
+      <w:r>
+        <w:rPr>
+          <w:b w:val="0"/>
+          <w:bCs w:val="0"/>
+          <w:kern w:val="0"/>
+          <w:sz w:val="24"/>
+          <w:szCs w:val="24"/>
+        </w:rPr>
+        <w:t xml:space="preserve">Based </w:t>
+      </w:r>
+      <w:r>
+        <w:rPr>
+          <w:b w:val="0"/>
+          <w:bCs w:val="0"/>
+          <w:kern w:val="0"/>
+          <w:sz w:val="24"/>
+          <w:szCs w:val="24"/>
+        </w:rPr>
+        <w:t>on the problem statement, the below sequence diagram is created, which basically shows the classes &amp; operations which gets invoked when the Junit is executed.</w:t>
+      </w:r>
+      <w:bookmarkEnd w:id="21"/>
     </w:p>
     <w:p>
       <w:pPr>
         <w:pStyle w:val="Heading1"/>
-        <w:rPr>
-          <w:b w:val="0"/>
-          <w:bCs w:val="0"/>
-          <w:kern w:val="0"/>
-          <w:sz w:val="24"/>
-          <w:szCs w:val="24"/>
-        </w:rPr>
-      </w:pPr>
-      <w:r>
-        <w:rPr>
-          <w:b w:val="0"/>
-          <w:bCs w:val="0"/>
-          <w:kern w:val="0"/>
-          <w:sz w:val="24"/>
-          <w:szCs w:val="24"/>
-        </w:rPr>
-        <w:t xml:space="preserve">Based </w:t>
-      </w:r>
-      <w:r>
-        <w:rPr>
-          <w:b w:val="0"/>
-          <w:bCs w:val="0"/>
-          <w:kern w:val="0"/>
-          <w:sz w:val="24"/>
-          <w:szCs w:val="24"/>
-        </w:rPr>
-        <w:t>on the problem statement, the below sequence diagram is created, which basically shows the classes &amp; operations which gets invoked when the Junit is executed.</w:t>
-      </w:r>
-    </w:p>
-    <w:p>
-      <w:pPr>
-        <w:pStyle w:val="Heading1"/>
-      </w:pPr>
+      </w:pPr>
+      <w:bookmarkStart w:id="22" w:name="_Toc20168766"/>
       <w:r>
         <w:rPr>
           <w:noProof/>
@@ -705,6 +1239,7 @@
           </wp:inline>
         </w:drawing>
       </w:r>
+      <w:bookmarkEnd w:id="22"/>
     </w:p>
     <w:p/>
     <w:p/>
@@ -722,6 +1257,7 @@
           <w:rFonts w:eastAsia="Times New Roman"/>
         </w:rPr>
       </w:pPr>
+      <w:bookmarkStart w:id="23" w:name="_Toc20168767"/>
       <w:r>
         <w:rPr>
           <w:rFonts w:eastAsia="Times New Roman"/>
@@ -729,14 +1265,13 @@
         <w:lastRenderedPageBreak/>
         <w:t>Implementation Details</w:t>
       </w:r>
+      <w:bookmarkEnd w:id="23"/>
     </w:p>
     <w:p>
       <w:pPr>
         <w:pStyle w:val="Heading1"/>
-        <w:rPr>
-          <w:rFonts w:eastAsia="Times New Roman"/>
-        </w:rPr>
-      </w:pPr>
+      </w:pPr>
+      <w:bookmarkStart w:id="24" w:name="_Toc20168768"/>
       <w:r>
         <w:rPr>
           <w:b w:val="0"/>
@@ -767,9 +1302,8 @@
         </w:rPr>
         <w:t xml:space="preserve"> description of resources used to implement the solution of the problem statement.</w:t>
       </w:r>
-    </w:p>
-    <w:p/>
-    <w:p/>
+      <w:bookmarkEnd w:id="24"/>
+    </w:p>
     <w:tbl>
       <w:tblPr>
         <w:tblW w:w="0" w:type="auto"/>
@@ -1537,7 +2071,6 @@
             <w:proofErr w:type="spellStart"/>
             <w:proofErr w:type="gramStart"/>
             <w:r>
-              <w:lastRenderedPageBreak/>
               <w:t>testitemcategory.properties</w:t>
             </w:r>
             <w:proofErr w:type="spellEnd"/>
@@ -1568,16 +2101,8 @@
         </w:tc>
       </w:tr>
     </w:tbl>
-    <w:p>
-      <w:pPr>
-        <w:spacing w:before="100" w:beforeAutospacing="1" w:after="100" w:afterAutospacing="1"/>
-        <w:rPr>
-          <w:b/>
-          <w:bCs/>
-          <w:kern w:val="36"/>
-        </w:rPr>
-      </w:pPr>
-    </w:p>
+    <w:bookmarkStart w:id="25" w:name="_GoBack"/>
+    <w:bookmarkEnd w:id="25"/>
     <w:p>
       <w:pPr>
         <w:pStyle w:val="Heading1"/>
@@ -1585,14 +2110,39 @@
           <w:rFonts w:eastAsia="Times New Roman"/>
         </w:rPr>
       </w:pPr>
-      <w:hyperlink r:id="rId7" w:history="1">
-        <w:r>
-          <w:rPr>
-            <w:rFonts w:eastAsia="Times New Roman"/>
-          </w:rPr>
-          <w:t>Infrastructure, development tools and Config</w:t>
-        </w:r>
-      </w:hyperlink>
+      <w:r>
+        <w:rPr>
+          <w:rFonts w:eastAsia="Times New Roman"/>
+        </w:rPr>
+        <w:lastRenderedPageBreak/>
+        <w:fldChar w:fldCharType="begin"/>
+      </w:r>
+      <w:r>
+        <w:rPr>
+          <w:rFonts w:eastAsia="Times New Roman"/>
+        </w:rPr>
+        <w:instrText xml:space="preserve"> HYPERLINK "file:///\\\\aur.national.com.au\\pages\\createpage.action%3fspaceKey=CBDCDEV&amp;title=TemplateDetailDesign-_Toc514333927Infra&amp;linkCreation=true&amp;fromPageId=74728929" </w:instrText>
+      </w:r>
+      <w:r>
+        <w:rPr>
+          <w:rFonts w:eastAsia="Times New Roman"/>
+        </w:rPr>
+        <w:fldChar w:fldCharType="separate"/>
+      </w:r>
+      <w:bookmarkStart w:id="26" w:name="_Toc20168769"/>
+      <w:r>
+        <w:rPr>
+          <w:rFonts w:eastAsia="Times New Roman"/>
+        </w:rPr>
+        <w:t>Infrastructure, development tools and Config</w:t>
+      </w:r>
+      <w:bookmarkEnd w:id="26"/>
+      <w:r>
+        <w:rPr>
+          <w:rFonts w:eastAsia="Times New Roman"/>
+        </w:rPr>
+        <w:fldChar w:fldCharType="end"/>
+      </w:r>
     </w:p>
     <w:p>
       <w:pPr>
@@ -1696,6 +2246,7 @@
           <w:rFonts w:eastAsia="Times New Roman"/>
         </w:rPr>
       </w:pPr>
+      <w:bookmarkStart w:id="27" w:name="_Toc20168770"/>
       <w:r>
         <w:rPr>
           <w:rFonts w:eastAsia="Times New Roman"/>
@@ -1714,6 +2265,7 @@
         </w:rPr>
         <w:t xml:space="preserve"> Details</w:t>
       </w:r>
+      <w:bookmarkEnd w:id="27"/>
     </w:p>
     <w:p>
       <w:pPr>
@@ -1726,6 +2278,7 @@
           <w:szCs w:val="24"/>
         </w:rPr>
       </w:pPr>
+      <w:bookmarkStart w:id="28" w:name="_Toc20168771"/>
       <w:r>
         <w:rPr>
           <w:b w:val="0"/>
@@ -1736,6 +2289,7 @@
         </w:rPr>
         <w:t>Once the project is imported in any IDE the following steps needs to be done –</w:t>
       </w:r>
+      <w:bookmarkEnd w:id="28"/>
     </w:p>
     <w:p>
       <w:pPr>
@@ -1749,6 +2303,7 @@
           <w:szCs w:val="24"/>
         </w:rPr>
       </w:pPr>
+      <w:bookmarkStart w:id="29" w:name="_Toc20168772"/>
       <w:r>
         <w:rPr>
           <w:b w:val="0"/>
@@ -1759,6 +2314,7 @@
         </w:rPr>
         <w:t>Right click on the project and select the option “Update Project” under Maven option.</w:t>
       </w:r>
+      <w:bookmarkEnd w:id="29"/>
     </w:p>
     <w:p>
       <w:pPr>
@@ -2478,6 +3034,27 @@
       <w:szCs w:val="26"/>
     </w:rPr>
   </w:style>
+  <w:style w:type="paragraph" w:styleId="Heading6">
+    <w:name w:val="heading 6"/>
+    <w:basedOn w:val="Normal"/>
+    <w:next w:val="Normal"/>
+    <w:link w:val="Heading6Char"/>
+    <w:uiPriority w:val="9"/>
+    <w:semiHidden/>
+    <w:unhideWhenUsed/>
+    <w:qFormat/>
+    <w:rsid w:val="00C563EF"/>
+    <w:pPr>
+      <w:keepNext/>
+      <w:keepLines/>
+      <w:spacing w:before="40"/>
+      <w:outlineLvl w:val="5"/>
+    </w:pPr>
+    <w:rPr>
+      <w:rFonts w:asciiTheme="majorHAnsi" w:eastAsiaTheme="majorEastAsia" w:hAnsiTheme="majorHAnsi" w:cstheme="majorBidi"/>
+      <w:color w:val="1F3763" w:themeColor="accent1" w:themeShade="7F"/>
+    </w:rPr>
+  </w:style>
   <w:style w:type="character" w:default="1" w:styleId="DefaultParagraphFont">
     <w:name w:val="Default Paragraph Font"/>
     <w:uiPriority w:val="1"/>
@@ -2628,8 +3205,167 @@
     <w:unhideWhenUsed/>
     <w:rsid w:val="00436BD0"/>
     <w:pPr>
-      <w:spacing w:after="100"/>
+      <w:spacing w:before="360"/>
     </w:pPr>
+    <w:rPr>
+      <w:rFonts w:asciiTheme="majorHAnsi" w:hAnsiTheme="majorHAnsi" w:cstheme="majorHAnsi"/>
+      <w:b/>
+      <w:bCs/>
+      <w:caps/>
+    </w:rPr>
+  </w:style>
+  <w:style w:type="paragraph" w:styleId="TOC2">
+    <w:name w:val="toc 2"/>
+    <w:basedOn w:val="Normal"/>
+    <w:next w:val="Normal"/>
+    <w:autoRedefine/>
+    <w:uiPriority w:val="39"/>
+    <w:unhideWhenUsed/>
+    <w:rsid w:val="006F7F0D"/>
+    <w:pPr>
+      <w:spacing w:before="240"/>
+    </w:pPr>
+    <w:rPr>
+      <w:rFonts w:asciiTheme="minorHAnsi" w:hAnsiTheme="minorHAnsi" w:cstheme="minorHAnsi"/>
+      <w:b/>
+      <w:bCs/>
+      <w:sz w:val="20"/>
+      <w:szCs w:val="20"/>
+    </w:rPr>
+  </w:style>
+  <w:style w:type="paragraph" w:styleId="TOC3">
+    <w:name w:val="toc 3"/>
+    <w:basedOn w:val="Normal"/>
+    <w:next w:val="Normal"/>
+    <w:autoRedefine/>
+    <w:uiPriority w:val="39"/>
+    <w:unhideWhenUsed/>
+    <w:rsid w:val="006F7F0D"/>
+    <w:pPr>
+      <w:ind w:left="240"/>
+    </w:pPr>
+    <w:rPr>
+      <w:rFonts w:asciiTheme="minorHAnsi" w:hAnsiTheme="minorHAnsi" w:cstheme="minorHAnsi"/>
+      <w:sz w:val="20"/>
+      <w:szCs w:val="20"/>
+    </w:rPr>
+  </w:style>
+  <w:style w:type="paragraph" w:styleId="TOC4">
+    <w:name w:val="toc 4"/>
+    <w:basedOn w:val="Normal"/>
+    <w:next w:val="Normal"/>
+    <w:autoRedefine/>
+    <w:uiPriority w:val="39"/>
+    <w:unhideWhenUsed/>
+    <w:rsid w:val="006F7F0D"/>
+    <w:pPr>
+      <w:ind w:left="480"/>
+    </w:pPr>
+    <w:rPr>
+      <w:rFonts w:asciiTheme="minorHAnsi" w:hAnsiTheme="minorHAnsi" w:cstheme="minorHAnsi"/>
+      <w:sz w:val="20"/>
+      <w:szCs w:val="20"/>
+    </w:rPr>
+  </w:style>
+  <w:style w:type="paragraph" w:styleId="TOC5">
+    <w:name w:val="toc 5"/>
+    <w:basedOn w:val="Normal"/>
+    <w:next w:val="Normal"/>
+    <w:autoRedefine/>
+    <w:uiPriority w:val="39"/>
+    <w:unhideWhenUsed/>
+    <w:rsid w:val="006F7F0D"/>
+    <w:pPr>
+      <w:ind w:left="720"/>
+    </w:pPr>
+    <w:rPr>
+      <w:rFonts w:asciiTheme="minorHAnsi" w:hAnsiTheme="minorHAnsi" w:cstheme="minorHAnsi"/>
+      <w:sz w:val="20"/>
+      <w:szCs w:val="20"/>
+    </w:rPr>
+  </w:style>
+  <w:style w:type="paragraph" w:styleId="TOC6">
+    <w:name w:val="toc 6"/>
+    <w:basedOn w:val="Normal"/>
+    <w:next w:val="Normal"/>
+    <w:autoRedefine/>
+    <w:uiPriority w:val="39"/>
+    <w:unhideWhenUsed/>
+    <w:rsid w:val="006F7F0D"/>
+    <w:pPr>
+      <w:ind w:left="960"/>
+    </w:pPr>
+    <w:rPr>
+      <w:rFonts w:asciiTheme="minorHAnsi" w:hAnsiTheme="minorHAnsi" w:cstheme="minorHAnsi"/>
+      <w:sz w:val="20"/>
+      <w:szCs w:val="20"/>
+    </w:rPr>
+  </w:style>
+  <w:style w:type="paragraph" w:styleId="TOC7">
+    <w:name w:val="toc 7"/>
+    <w:basedOn w:val="Normal"/>
+    <w:next w:val="Normal"/>
+    <w:autoRedefine/>
+    <w:uiPriority w:val="39"/>
+    <w:unhideWhenUsed/>
+    <w:rsid w:val="006F7F0D"/>
+    <w:pPr>
+      <w:ind w:left="1200"/>
+    </w:pPr>
+    <w:rPr>
+      <w:rFonts w:asciiTheme="minorHAnsi" w:hAnsiTheme="minorHAnsi" w:cstheme="minorHAnsi"/>
+      <w:sz w:val="20"/>
+      <w:szCs w:val="20"/>
+    </w:rPr>
+  </w:style>
+  <w:style w:type="paragraph" w:styleId="TOC8">
+    <w:name w:val="toc 8"/>
+    <w:basedOn w:val="Normal"/>
+    <w:next w:val="Normal"/>
+    <w:autoRedefine/>
+    <w:uiPriority w:val="39"/>
+    <w:unhideWhenUsed/>
+    <w:rsid w:val="006F7F0D"/>
+    <w:pPr>
+      <w:ind w:left="1440"/>
+    </w:pPr>
+    <w:rPr>
+      <w:rFonts w:asciiTheme="minorHAnsi" w:hAnsiTheme="minorHAnsi" w:cstheme="minorHAnsi"/>
+      <w:sz w:val="20"/>
+      <w:szCs w:val="20"/>
+    </w:rPr>
+  </w:style>
+  <w:style w:type="paragraph" w:styleId="TOC9">
+    <w:name w:val="toc 9"/>
+    <w:basedOn w:val="Normal"/>
+    <w:next w:val="Normal"/>
+    <w:autoRedefine/>
+    <w:uiPriority w:val="39"/>
+    <w:unhideWhenUsed/>
+    <w:rsid w:val="006F7F0D"/>
+    <w:pPr>
+      <w:ind w:left="1680"/>
+    </w:pPr>
+    <w:rPr>
+      <w:rFonts w:asciiTheme="minorHAnsi" w:hAnsiTheme="minorHAnsi" w:cstheme="minorHAnsi"/>
+      <w:sz w:val="20"/>
+      <w:szCs w:val="20"/>
+    </w:rPr>
+  </w:style>
+  <w:style w:type="character" w:customStyle="1" w:styleId="Heading6Char">
+    <w:name w:val="Heading 6 Char"/>
+    <w:basedOn w:val="DefaultParagraphFont"/>
+    <w:link w:val="Heading6"/>
+    <w:uiPriority w:val="9"/>
+    <w:semiHidden/>
+    <w:rsid w:val="00C563EF"/>
+    <w:rPr>
+      <w:rFonts w:asciiTheme="majorHAnsi" w:eastAsiaTheme="majorEastAsia" w:hAnsiTheme="majorHAnsi" w:cstheme="majorBidi"/>
+      <w:color w:val="1F3763" w:themeColor="accent1" w:themeShade="7F"/>
+      <w:sz w:val="24"/>
+      <w:szCs w:val="24"/>
+      <w:lang w:val="en-AU" w:eastAsia="en-AU"/>
+    </w:rPr>
   </w:style>
 </w:styles>
 </file>
@@ -2934,7 +3670,7 @@
 </file>
 
 <file path=customXml/itemProps1.xml><?xml version="1.0" encoding="utf-8"?>
-<ds:datastoreItem xmlns:ds="http://schemas.openxmlformats.org/officeDocument/2006/customXml" ds:itemID="{FADF77A6-FEF1-4C83-9F52-2546D29F0308}">
+<ds:datastoreItem xmlns:ds="http://schemas.openxmlformats.org/officeDocument/2006/customXml" ds:itemID="{CC899C65-5418-4298-A43A-D09D39A9D888}">
   <ds:schemaRefs>
     <ds:schemaRef ds:uri="http://schemas.openxmlformats.org/officeDocument/2006/bibliography"/>
   </ds:schemaRefs>
